--- a/工作事宜/面试自我介绍.docx
+++ b/工作事宜/面试自我介绍.docx
@@ -552,6 +552,13 @@
       </w:r>
       <w:r>
         <w:rPr>
+          <w:rFonts w:hint="eastAsia"/>
+          <w:sz w:val="44"/>
+        </w:rPr>
+        <w:t>彻底</w:t>
+      </w:r>
+      <w:r>
+        <w:rPr>
           <w:sz w:val="44"/>
         </w:rPr>
         <w:t>喜欢上了</w:t>
@@ -646,7 +653,13 @@
           <w:rFonts w:hint="eastAsia"/>
           <w:sz w:val="44"/>
         </w:rPr>
-        <w:t>一个</w:t>
+        <w:t>了</w:t>
+      </w:r>
+      <w:r>
+        <w:rPr>
+          <w:sz w:val="44"/>
+        </w:rPr>
+        <w:t>我们</w:t>
       </w:r>
       <w:r>
         <w:rPr>
@@ -789,14 +802,14 @@
         <w:rPr>
           <w:sz w:val="44"/>
         </w:rPr>
-        <w:t>版本管理工具</w:t>
+        <w:t>版</w:t>
       </w:r>
       <w:r>
         <w:rPr>
           <w:sz w:val="44"/>
         </w:rPr>
         <w:lastRenderedPageBreak/>
-        <w:t>进行开发。</w:t>
+        <w:t>本管理工具进行开发。</w:t>
       </w:r>
       <w:r>
         <w:rPr>
@@ -817,351 +830,351 @@
           <w:rFonts w:hint="eastAsia"/>
           <w:sz w:val="44"/>
         </w:rPr>
-        <w:t>15</w:t>
-      </w:r>
-      <w:r>
-        <w:rPr>
-          <w:rFonts w:hint="eastAsia"/>
-          <w:sz w:val="44"/>
-        </w:rPr>
-        <w:t>年</w:t>
-      </w:r>
-      <w:r>
-        <w:rPr>
-          <w:rFonts w:hint="eastAsia"/>
-          <w:sz w:val="44"/>
-        </w:rPr>
-        <w:t>3</w:t>
-      </w:r>
-      <w:r>
-        <w:rPr>
-          <w:rFonts w:hint="eastAsia"/>
-          <w:sz w:val="44"/>
-        </w:rPr>
-        <w:t>月份</w:t>
-      </w:r>
-      <w:r>
-        <w:rPr>
-          <w:sz w:val="44"/>
-        </w:rPr>
-        <w:t>，我通过求职进入猪八戒网工作，猪八戒网是一家外包公司，</w:t>
-      </w:r>
-      <w:r>
-        <w:rPr>
-          <w:rFonts w:hint="eastAsia"/>
-          <w:sz w:val="44"/>
-        </w:rPr>
-        <w:t>我所在</w:t>
-      </w:r>
-      <w:r>
-        <w:rPr>
-          <w:sz w:val="44"/>
-        </w:rPr>
-        <w:t>的</w:t>
-      </w:r>
-      <w:r>
-        <w:rPr>
-          <w:rFonts w:hint="eastAsia"/>
-          <w:sz w:val="44"/>
-        </w:rPr>
-        <w:t>部门</w:t>
-      </w:r>
-      <w:r>
-        <w:rPr>
-          <w:sz w:val="44"/>
-        </w:rPr>
-        <w:t>是一个</w:t>
-      </w:r>
-      <w:r>
-        <w:rPr>
-          <w:rFonts w:hint="eastAsia"/>
-          <w:sz w:val="44"/>
-        </w:rPr>
-        <w:t>它</w:t>
-      </w:r>
-      <w:r>
-        <w:rPr>
-          <w:sz w:val="44"/>
-        </w:rPr>
-        <w:t>的</w:t>
-      </w:r>
-      <w:r>
-        <w:rPr>
-          <w:rFonts w:hint="eastAsia"/>
-          <w:sz w:val="44"/>
-        </w:rPr>
-        <w:t>子</w:t>
-      </w:r>
-      <w:r>
-        <w:rPr>
-          <w:sz w:val="44"/>
-        </w:rPr>
-        <w:t>公司</w:t>
-      </w:r>
-      <w:r>
-        <w:rPr>
-          <w:rFonts w:hint="eastAsia"/>
-          <w:sz w:val="44"/>
-        </w:rPr>
-        <w:t>八戒</w:t>
-      </w:r>
-      <w:r>
-        <w:rPr>
-          <w:sz w:val="44"/>
-        </w:rPr>
-        <w:t>软件</w:t>
-      </w:r>
-      <w:r>
-        <w:rPr>
-          <w:rFonts w:hint="eastAsia"/>
-          <w:sz w:val="44"/>
-        </w:rPr>
-        <w:t>。进去之后</w:t>
-      </w:r>
-      <w:r>
-        <w:rPr>
-          <w:sz w:val="44"/>
-        </w:rPr>
-        <w:t>我很快适应了公司的环境，</w:t>
-      </w:r>
-      <w:r>
-        <w:rPr>
-          <w:rFonts w:hint="eastAsia"/>
-          <w:sz w:val="44"/>
-        </w:rPr>
-        <w:t xml:space="preserve"> </w:t>
-      </w:r>
-      <w:r>
-        <w:rPr>
-          <w:rFonts w:hint="eastAsia"/>
-          <w:sz w:val="44"/>
-        </w:rPr>
-        <w:t>因为</w:t>
-      </w:r>
-      <w:r>
-        <w:rPr>
-          <w:sz w:val="44"/>
-        </w:rPr>
-        <w:t>是外包公司，使用的技术是</w:t>
-      </w:r>
-      <w:r>
-        <w:rPr>
-          <w:rFonts w:hint="eastAsia"/>
-          <w:sz w:val="44"/>
-        </w:rPr>
-        <w:t>根据</w:t>
-      </w:r>
-      <w:r>
-        <w:rPr>
-          <w:rFonts w:hint="eastAsia"/>
-          <w:sz w:val="44"/>
-        </w:rPr>
-        <w:t>客户</w:t>
-      </w:r>
-      <w:r>
-        <w:rPr>
-          <w:sz w:val="44"/>
-        </w:rPr>
-        <w:t>的</w:t>
-      </w:r>
-      <w:r>
-        <w:rPr>
-          <w:sz w:val="44"/>
-        </w:rPr>
-        <w:t>需求</w:t>
-      </w:r>
-      <w:r>
-        <w:rPr>
-          <w:rFonts w:hint="eastAsia"/>
-          <w:sz w:val="44"/>
-        </w:rPr>
-        <w:t>决定</w:t>
-      </w:r>
-      <w:r>
-        <w:rPr>
-          <w:rFonts w:hint="eastAsia"/>
-          <w:sz w:val="44"/>
-        </w:rPr>
-        <w:t>的。</w:t>
-      </w:r>
-      <w:r>
-        <w:rPr>
-          <w:sz w:val="44"/>
-        </w:rPr>
-        <w:t>所以</w:t>
-      </w:r>
-      <w:r>
-        <w:rPr>
-          <w:rFonts w:hint="eastAsia"/>
-          <w:sz w:val="44"/>
-        </w:rPr>
-        <w:t>对于</w:t>
-      </w:r>
-      <w:r>
-        <w:rPr>
-          <w:sz w:val="44"/>
-        </w:rPr>
-        <w:t>一些开源</w:t>
-      </w:r>
-      <w:r>
-        <w:rPr>
-          <w:rFonts w:hint="eastAsia"/>
-          <w:sz w:val="44"/>
-        </w:rPr>
-        <w:t>开发</w:t>
-      </w:r>
-      <w:r>
-        <w:rPr>
-          <w:sz w:val="44"/>
-        </w:rPr>
-        <w:t>框架基本都有</w:t>
-      </w:r>
-      <w:r>
-        <w:rPr>
-          <w:rFonts w:hint="eastAsia"/>
-          <w:sz w:val="44"/>
-        </w:rPr>
-        <w:t>接触</w:t>
-      </w:r>
-      <w:r>
-        <w:rPr>
-          <w:sz w:val="44"/>
-        </w:rPr>
-        <w:t>。</w:t>
-      </w:r>
-      <w:r>
-        <w:rPr>
-          <w:rFonts w:hint="eastAsia"/>
-          <w:sz w:val="44"/>
-        </w:rPr>
-        <w:t>对于</w:t>
-      </w:r>
-      <w:r>
-        <w:rPr>
-          <w:sz w:val="44"/>
-        </w:rPr>
-        <w:t>主流的开发</w:t>
-      </w:r>
-      <w:r>
-        <w:rPr>
-          <w:rFonts w:hint="eastAsia"/>
-          <w:sz w:val="44"/>
-        </w:rPr>
-        <w:t>框架</w:t>
-      </w:r>
-      <w:r>
-        <w:rPr>
-          <w:sz w:val="44"/>
-        </w:rPr>
-        <w:t>，我也能够搭建并且能够</w:t>
-      </w:r>
-      <w:r>
-        <w:rPr>
-          <w:rFonts w:hint="eastAsia"/>
-          <w:sz w:val="44"/>
-        </w:rPr>
-        <w:t>熟练</w:t>
-      </w:r>
-      <w:r>
-        <w:rPr>
-          <w:sz w:val="44"/>
-        </w:rPr>
-        <w:t>的</w:t>
-      </w:r>
-      <w:r>
-        <w:rPr>
-          <w:rFonts w:hint="eastAsia"/>
-          <w:sz w:val="44"/>
-        </w:rPr>
-        <w:t>编写</w:t>
-      </w:r>
-      <w:r>
-        <w:rPr>
-          <w:rFonts w:hint="eastAsia"/>
-          <w:sz w:val="44"/>
-        </w:rPr>
-        <w:t>代码</w:t>
-      </w:r>
-      <w:r>
-        <w:rPr>
-          <w:sz w:val="44"/>
-        </w:rPr>
-        <w:t>。</w:t>
-      </w:r>
-      <w:r>
-        <w:rPr>
-          <w:rFonts w:hint="eastAsia"/>
-          <w:sz w:val="44"/>
-        </w:rPr>
-        <w:t>在</w:t>
-      </w:r>
-      <w:r>
-        <w:rPr>
-          <w:sz w:val="44"/>
-        </w:rPr>
-        <w:t>公司两年多，</w:t>
-      </w:r>
-      <w:r>
-        <w:rPr>
-          <w:rFonts w:hint="eastAsia"/>
-          <w:sz w:val="44"/>
-        </w:rPr>
-        <w:t>技术</w:t>
-      </w:r>
-      <w:r>
-        <w:rPr>
-          <w:sz w:val="44"/>
-        </w:rPr>
-        <w:t>提高了很多</w:t>
-      </w:r>
-      <w:r>
-        <w:rPr>
-          <w:rFonts w:hint="eastAsia"/>
-          <w:sz w:val="44"/>
-        </w:rPr>
-        <w:t>，</w:t>
-      </w:r>
-      <w:r>
-        <w:rPr>
-          <w:sz w:val="44"/>
-        </w:rPr>
-        <w:t>对于一些</w:t>
-      </w:r>
-      <w:r>
-        <w:rPr>
-          <w:rFonts w:hint="eastAsia"/>
-          <w:sz w:val="44"/>
-        </w:rPr>
-        <w:t>经常</w:t>
-      </w:r>
-      <w:r>
-        <w:rPr>
-          <w:sz w:val="44"/>
-        </w:rPr>
-        <w:t>遇到的代码</w:t>
-      </w:r>
-      <w:r>
-        <w:rPr>
-          <w:rFonts w:hint="eastAsia"/>
-          <w:sz w:val="44"/>
-        </w:rPr>
-        <w:t>片段</w:t>
-      </w:r>
-      <w:r>
-        <w:rPr>
-          <w:sz w:val="44"/>
-        </w:rPr>
-        <w:t>，我</w:t>
-      </w:r>
-      <w:r>
-        <w:rPr>
-          <w:rFonts w:hint="eastAsia"/>
-          <w:sz w:val="44"/>
-        </w:rPr>
-        <w:t>会</w:t>
+        <w:t>16</w:t>
       </w:r>
       <w:bookmarkStart w:id="0" w:name="_GoBack"/>
       <w:bookmarkEnd w:id="0"/>
+      <w:r>
+        <w:rPr>
+          <w:rFonts w:hint="eastAsia"/>
+          <w:sz w:val="44"/>
+        </w:rPr>
+        <w:t>年</w:t>
+      </w:r>
+      <w:r>
+        <w:rPr>
+          <w:rFonts w:hint="eastAsia"/>
+          <w:sz w:val="44"/>
+        </w:rPr>
+        <w:t>3</w:t>
+      </w:r>
+      <w:r>
+        <w:rPr>
+          <w:rFonts w:hint="eastAsia"/>
+          <w:sz w:val="44"/>
+        </w:rPr>
+        <w:t>月份</w:t>
+      </w:r>
+      <w:r>
+        <w:rPr>
+          <w:sz w:val="44"/>
+        </w:rPr>
+        <w:t>，我通过求职进入猪八戒网工作，猪八戒网是一家外包公司，</w:t>
+      </w:r>
+      <w:r>
+        <w:rPr>
+          <w:rFonts w:hint="eastAsia"/>
+          <w:sz w:val="44"/>
+        </w:rPr>
+        <w:t>我所在</w:t>
+      </w:r>
+      <w:r>
+        <w:rPr>
+          <w:sz w:val="44"/>
+        </w:rPr>
+        <w:t>的</w:t>
+      </w:r>
+      <w:r>
+        <w:rPr>
+          <w:rFonts w:hint="eastAsia"/>
+          <w:sz w:val="44"/>
+        </w:rPr>
+        <w:t>部门</w:t>
+      </w:r>
+      <w:r>
+        <w:rPr>
+          <w:sz w:val="44"/>
+        </w:rPr>
+        <w:t>是一个</w:t>
+      </w:r>
+      <w:r>
+        <w:rPr>
+          <w:rFonts w:hint="eastAsia"/>
+          <w:sz w:val="44"/>
+        </w:rPr>
+        <w:t>它</w:t>
+      </w:r>
+      <w:r>
+        <w:rPr>
+          <w:sz w:val="44"/>
+        </w:rPr>
+        <w:t>的</w:t>
+      </w:r>
+      <w:r>
+        <w:rPr>
+          <w:rFonts w:hint="eastAsia"/>
+          <w:sz w:val="44"/>
+        </w:rPr>
+        <w:t>子</w:t>
+      </w:r>
+      <w:r>
+        <w:rPr>
+          <w:sz w:val="44"/>
+        </w:rPr>
+        <w:t>公司</w:t>
+      </w:r>
+      <w:r>
+        <w:rPr>
+          <w:rFonts w:hint="eastAsia"/>
+          <w:sz w:val="44"/>
+        </w:rPr>
+        <w:t>八戒</w:t>
+      </w:r>
+      <w:r>
+        <w:rPr>
+          <w:sz w:val="44"/>
+        </w:rPr>
+        <w:t>软件</w:t>
+      </w:r>
+      <w:r>
+        <w:rPr>
+          <w:rFonts w:hint="eastAsia"/>
+          <w:sz w:val="44"/>
+        </w:rPr>
+        <w:t>。进去之后</w:t>
+      </w:r>
+      <w:r>
+        <w:rPr>
+          <w:sz w:val="44"/>
+        </w:rPr>
+        <w:t>我很快适应了公司的环境，</w:t>
+      </w:r>
+      <w:r>
+        <w:rPr>
+          <w:rFonts w:hint="eastAsia"/>
+          <w:sz w:val="44"/>
+        </w:rPr>
+        <w:t xml:space="preserve"> </w:t>
+      </w:r>
+      <w:r>
+        <w:rPr>
+          <w:rFonts w:hint="eastAsia"/>
+          <w:sz w:val="44"/>
+        </w:rPr>
+        <w:t>因为</w:t>
+      </w:r>
+      <w:r>
+        <w:rPr>
+          <w:sz w:val="44"/>
+        </w:rPr>
+        <w:t>是外包公司，使用的技术是</w:t>
+      </w:r>
+      <w:r>
+        <w:rPr>
+          <w:rFonts w:hint="eastAsia"/>
+          <w:sz w:val="44"/>
+        </w:rPr>
+        <w:t>根据</w:t>
+      </w:r>
+      <w:r>
+        <w:rPr>
+          <w:rFonts w:hint="eastAsia"/>
+          <w:sz w:val="44"/>
+        </w:rPr>
+        <w:t>客户</w:t>
+      </w:r>
+      <w:r>
+        <w:rPr>
+          <w:sz w:val="44"/>
+        </w:rPr>
+        <w:t>的</w:t>
+      </w:r>
+      <w:r>
+        <w:rPr>
+          <w:sz w:val="44"/>
+        </w:rPr>
+        <w:t>需求</w:t>
+      </w:r>
+      <w:r>
+        <w:rPr>
+          <w:rFonts w:hint="eastAsia"/>
+          <w:sz w:val="44"/>
+        </w:rPr>
+        <w:t>决定</w:t>
+      </w:r>
+      <w:r>
+        <w:rPr>
+          <w:rFonts w:hint="eastAsia"/>
+          <w:sz w:val="44"/>
+        </w:rPr>
+        <w:t>的。</w:t>
+      </w:r>
+      <w:r>
+        <w:rPr>
+          <w:sz w:val="44"/>
+        </w:rPr>
+        <w:t>所以</w:t>
+      </w:r>
+      <w:r>
+        <w:rPr>
+          <w:rFonts w:hint="eastAsia"/>
+          <w:sz w:val="44"/>
+        </w:rPr>
+        <w:t>对于</w:t>
+      </w:r>
+      <w:r>
+        <w:rPr>
+          <w:sz w:val="44"/>
+        </w:rPr>
+        <w:t>一些开源</w:t>
+      </w:r>
+      <w:r>
+        <w:rPr>
+          <w:rFonts w:hint="eastAsia"/>
+          <w:sz w:val="44"/>
+        </w:rPr>
+        <w:t>开发</w:t>
+      </w:r>
+      <w:r>
+        <w:rPr>
+          <w:sz w:val="44"/>
+        </w:rPr>
+        <w:t>框架基本都有</w:t>
+      </w:r>
+      <w:r>
+        <w:rPr>
+          <w:rFonts w:hint="eastAsia"/>
+          <w:sz w:val="44"/>
+        </w:rPr>
+        <w:t>接触</w:t>
+      </w:r>
+      <w:r>
+        <w:rPr>
+          <w:sz w:val="44"/>
+        </w:rPr>
+        <w:t>。</w:t>
+      </w:r>
+      <w:r>
+        <w:rPr>
+          <w:rFonts w:hint="eastAsia"/>
+          <w:sz w:val="44"/>
+        </w:rPr>
+        <w:t>对于</w:t>
+      </w:r>
+      <w:r>
+        <w:rPr>
+          <w:sz w:val="44"/>
+        </w:rPr>
+        <w:t>主流的开发</w:t>
+      </w:r>
+      <w:r>
+        <w:rPr>
+          <w:rFonts w:hint="eastAsia"/>
+          <w:sz w:val="44"/>
+        </w:rPr>
+        <w:t>框架</w:t>
+      </w:r>
+      <w:r>
+        <w:rPr>
+          <w:sz w:val="44"/>
+        </w:rPr>
+        <w:t>，我也能够搭建并且能够</w:t>
+      </w:r>
+      <w:r>
+        <w:rPr>
+          <w:rFonts w:hint="eastAsia"/>
+          <w:sz w:val="44"/>
+        </w:rPr>
+        <w:t>熟练</w:t>
+      </w:r>
+      <w:r>
+        <w:rPr>
+          <w:sz w:val="44"/>
+        </w:rPr>
+        <w:t>的</w:t>
+      </w:r>
+      <w:r>
+        <w:rPr>
+          <w:rFonts w:hint="eastAsia"/>
+          <w:sz w:val="44"/>
+        </w:rPr>
+        <w:t>编写</w:t>
+      </w:r>
+      <w:r>
+        <w:rPr>
+          <w:rFonts w:hint="eastAsia"/>
+          <w:sz w:val="44"/>
+        </w:rPr>
+        <w:t>代码</w:t>
+      </w:r>
+      <w:r>
+        <w:rPr>
+          <w:sz w:val="44"/>
+        </w:rPr>
+        <w:t>。</w:t>
+      </w:r>
+      <w:r>
+        <w:rPr>
+          <w:rFonts w:hint="eastAsia"/>
+          <w:sz w:val="44"/>
+        </w:rPr>
+        <w:t>在</w:t>
+      </w:r>
+      <w:r>
+        <w:rPr>
+          <w:sz w:val="44"/>
+        </w:rPr>
+        <w:t>公司两年多，</w:t>
+      </w:r>
+      <w:r>
+        <w:rPr>
+          <w:rFonts w:hint="eastAsia"/>
+          <w:sz w:val="44"/>
+        </w:rPr>
+        <w:t>技术</w:t>
+      </w:r>
+      <w:r>
+        <w:rPr>
+          <w:sz w:val="44"/>
+        </w:rPr>
+        <w:t>提高了很多</w:t>
+      </w:r>
+      <w:r>
+        <w:rPr>
+          <w:rFonts w:hint="eastAsia"/>
+          <w:sz w:val="44"/>
+        </w:rPr>
+        <w:t>，</w:t>
+      </w:r>
+      <w:r>
+        <w:rPr>
+          <w:sz w:val="44"/>
+        </w:rPr>
+        <w:t>对于一些</w:t>
+      </w:r>
+      <w:r>
+        <w:rPr>
+          <w:rFonts w:hint="eastAsia"/>
+          <w:sz w:val="44"/>
+        </w:rPr>
+        <w:t>经常</w:t>
+      </w:r>
+      <w:r>
+        <w:rPr>
+          <w:sz w:val="44"/>
+        </w:rPr>
+        <w:t>遇到的代码</w:t>
+      </w:r>
+      <w:r>
+        <w:rPr>
+          <w:rFonts w:hint="eastAsia"/>
+          <w:sz w:val="44"/>
+        </w:rPr>
+        <w:t>片段</w:t>
+      </w:r>
+      <w:r>
+        <w:rPr>
+          <w:sz w:val="44"/>
+        </w:rPr>
+        <w:t>，我</w:t>
+      </w:r>
+      <w:r>
+        <w:rPr>
+          <w:rFonts w:hint="eastAsia"/>
+          <w:sz w:val="44"/>
+        </w:rPr>
+        <w:t>会</w:t>
+      </w:r>
       <w:r>
         <w:rPr>
           <w:sz w:val="44"/>

--- a/工作事宜/面试自我介绍.docx
+++ b/工作事宜/面试自我介绍.docx
@@ -7,420 +7,420 @@
         <w:jc w:val="center"/>
         <w:rPr>
           <w:b/>
-          <w:sz w:val="160"/>
+          <w:sz w:val="52"/>
         </w:rPr>
       </w:pPr>
       <w:r>
         <w:rPr>
           <w:rFonts w:hint="eastAsia"/>
           <w:b/>
-          <w:sz w:val="56"/>
+          <w:sz w:val="36"/>
         </w:rPr>
         <w:t>自我介绍</w:t>
       </w:r>
     </w:p>
     <w:p>
       <w:pPr>
-        <w:ind w:firstLineChars="200" w:firstLine="880"/>
-        <w:rPr>
-          <w:sz w:val="44"/>
+        <w:ind w:firstLineChars="200" w:firstLine="480"/>
+        <w:rPr>
+          <w:sz w:val="24"/>
         </w:rPr>
       </w:pPr>
       <w:r>
         <w:rPr>
-          <w:sz w:val="44"/>
+          <w:sz w:val="24"/>
         </w:rPr>
         <w:t>我叫</w:t>
       </w:r>
       <w:r>
         <w:rPr>
-          <w:sz w:val="44"/>
+          <w:sz w:val="24"/>
         </w:rPr>
         <w:t>张宇晋</w:t>
       </w:r>
       <w:r>
         <w:rPr>
           <w:rFonts w:hint="eastAsia"/>
-          <w:sz w:val="44"/>
+          <w:sz w:val="24"/>
         </w:rPr>
         <w:t>，</w:t>
       </w:r>
       <w:r>
         <w:rPr>
           <w:rFonts w:hint="eastAsia"/>
-          <w:sz w:val="44"/>
+          <w:sz w:val="24"/>
         </w:rPr>
         <w:t>晋</w:t>
       </w:r>
       <w:r>
         <w:rPr>
-          <w:sz w:val="44"/>
+          <w:sz w:val="24"/>
         </w:rPr>
         <w:t>是山西的晋，</w:t>
       </w:r>
       <w:r>
         <w:rPr>
           <w:rFonts w:hint="eastAsia"/>
-          <w:sz w:val="44"/>
+          <w:sz w:val="24"/>
         </w:rPr>
         <w:t>所以</w:t>
       </w:r>
       <w:r>
         <w:rPr>
-          <w:sz w:val="44"/>
+          <w:sz w:val="24"/>
         </w:rPr>
         <w:t>我来自山西</w:t>
       </w:r>
       <w:r>
         <w:rPr>
           <w:rFonts w:hint="eastAsia"/>
-          <w:sz w:val="44"/>
+          <w:sz w:val="24"/>
         </w:rPr>
         <w:t>，</w:t>
       </w:r>
       <w:r>
         <w:rPr>
-          <w:sz w:val="44"/>
+          <w:sz w:val="24"/>
         </w:rPr>
         <w:t>毕业于</w:t>
       </w:r>
       <w:r>
         <w:rPr>
-          <w:sz w:val="44"/>
+          <w:sz w:val="24"/>
         </w:rPr>
         <w:t>大连工业大学</w:t>
       </w:r>
       <w:r>
         <w:rPr>
           <w:rFonts w:hint="eastAsia"/>
-          <w:sz w:val="44"/>
+          <w:sz w:val="24"/>
         </w:rPr>
         <w:t>，</w:t>
       </w:r>
       <w:r>
         <w:rPr>
-          <w:sz w:val="44"/>
+          <w:sz w:val="24"/>
         </w:rPr>
         <w:t>计算机科学与技术专业</w:t>
       </w:r>
       <w:r>
         <w:rPr>
           <w:rFonts w:hint="eastAsia"/>
-          <w:sz w:val="44"/>
+          <w:sz w:val="24"/>
         </w:rPr>
         <w:t>，</w:t>
       </w:r>
       <w:r>
         <w:rPr>
           <w:rFonts w:hint="eastAsia"/>
-          <w:sz w:val="44"/>
+          <w:sz w:val="24"/>
         </w:rPr>
         <w:t>在</w:t>
       </w:r>
       <w:r>
         <w:rPr>
-          <w:sz w:val="44"/>
+          <w:sz w:val="24"/>
         </w:rPr>
         <w:t>16</w:t>
       </w:r>
       <w:r>
         <w:rPr>
           <w:rFonts w:hint="eastAsia"/>
-          <w:sz w:val="44"/>
+          <w:sz w:val="24"/>
         </w:rPr>
         <w:t>年</w:t>
       </w:r>
       <w:r>
         <w:rPr>
           <w:rFonts w:hint="eastAsia"/>
-          <w:sz w:val="44"/>
+          <w:sz w:val="24"/>
         </w:rPr>
         <w:t>2</w:t>
       </w:r>
       <w:r>
         <w:rPr>
           <w:rFonts w:hint="eastAsia"/>
-          <w:sz w:val="44"/>
+          <w:sz w:val="24"/>
         </w:rPr>
         <w:t>月份</w:t>
       </w:r>
       <w:r>
         <w:rPr>
-          <w:sz w:val="44"/>
+          <w:sz w:val="24"/>
         </w:rPr>
         <w:t>来到北京</w:t>
       </w:r>
       <w:r>
         <w:rPr>
           <w:rFonts w:hint="eastAsia"/>
-          <w:sz w:val="44"/>
+          <w:sz w:val="24"/>
         </w:rPr>
         <w:t>，</w:t>
       </w:r>
       <w:r>
         <w:rPr>
           <w:rFonts w:hint="eastAsia"/>
-          <w:sz w:val="44"/>
+          <w:sz w:val="24"/>
         </w:rPr>
         <w:t xml:space="preserve"> </w:t>
       </w:r>
       <w:r>
         <w:rPr>
           <w:rFonts w:hint="eastAsia"/>
-          <w:sz w:val="44"/>
+          <w:sz w:val="24"/>
         </w:rPr>
         <w:t>通过</w:t>
       </w:r>
       <w:r>
         <w:rPr>
-          <w:sz w:val="44"/>
+          <w:sz w:val="24"/>
         </w:rPr>
         <w:t>招聘平台，最后</w:t>
       </w:r>
       <w:r>
         <w:rPr>
           <w:rFonts w:hint="eastAsia"/>
-          <w:sz w:val="44"/>
+          <w:sz w:val="24"/>
         </w:rPr>
         <w:t>在猪八戒网做</w:t>
       </w:r>
       <w:r>
         <w:rPr>
           <w:rFonts w:hint="eastAsia"/>
-          <w:sz w:val="44"/>
+          <w:sz w:val="24"/>
         </w:rPr>
         <w:t>JAVA</w:t>
       </w:r>
       <w:r>
         <w:rPr>
           <w:rFonts w:hint="eastAsia"/>
-          <w:sz w:val="44"/>
+          <w:sz w:val="24"/>
         </w:rPr>
         <w:t>开发</w:t>
       </w:r>
       <w:r>
         <w:rPr>
-          <w:sz w:val="44"/>
+          <w:sz w:val="24"/>
         </w:rPr>
         <w:t>的工作</w:t>
       </w:r>
       <w:r>
         <w:rPr>
           <w:rFonts w:hint="eastAsia"/>
-          <w:sz w:val="44"/>
+          <w:sz w:val="24"/>
         </w:rPr>
         <w:t>。</w:t>
       </w:r>
       <w:r>
         <w:rPr>
           <w:rFonts w:hint="eastAsia"/>
-          <w:sz w:val="44"/>
+          <w:sz w:val="24"/>
         </w:rPr>
         <w:t>我是一个</w:t>
       </w:r>
       <w:r>
         <w:rPr>
-          <w:sz w:val="44"/>
+          <w:sz w:val="24"/>
         </w:rPr>
         <w:t>乐观和自信的人</w:t>
       </w:r>
       <w:r>
         <w:rPr>
           <w:rFonts w:hint="eastAsia"/>
-          <w:sz w:val="44"/>
+          <w:sz w:val="24"/>
         </w:rPr>
         <w:t>，并且</w:t>
       </w:r>
       <w:r>
         <w:rPr>
-          <w:sz w:val="44"/>
+          <w:sz w:val="24"/>
         </w:rPr>
         <w:t>对</w:t>
       </w:r>
       <w:r>
         <w:rPr>
           <w:rFonts w:hint="eastAsia"/>
-          <w:sz w:val="44"/>
+          <w:sz w:val="24"/>
         </w:rPr>
         <w:t>生活</w:t>
       </w:r>
       <w:r>
         <w:rPr>
-          <w:sz w:val="44"/>
+          <w:sz w:val="24"/>
         </w:rPr>
         <w:t>充满了</w:t>
       </w:r>
       <w:r>
         <w:rPr>
           <w:rFonts w:hint="eastAsia"/>
-          <w:sz w:val="44"/>
+          <w:sz w:val="24"/>
         </w:rPr>
         <w:t>希望。</w:t>
       </w:r>
     </w:p>
     <w:p>
       <w:pPr>
-        <w:ind w:firstLineChars="200" w:firstLine="880"/>
-        <w:rPr>
-          <w:sz w:val="44"/>
+        <w:ind w:firstLineChars="200" w:firstLine="480"/>
+        <w:rPr>
+          <w:sz w:val="24"/>
         </w:rPr>
       </w:pPr>
       <w:r>
         <w:rPr>
           <w:rFonts w:hint="eastAsia"/>
-          <w:sz w:val="44"/>
+          <w:sz w:val="24"/>
         </w:rPr>
         <w:t>大学</w:t>
       </w:r>
       <w:r>
         <w:rPr>
-          <w:sz w:val="44"/>
+          <w:sz w:val="24"/>
         </w:rPr>
         <w:t>期间我</w:t>
       </w:r>
       <w:r>
         <w:rPr>
           <w:rFonts w:hint="eastAsia"/>
-          <w:sz w:val="44"/>
+          <w:sz w:val="24"/>
         </w:rPr>
         <w:t>担任</w:t>
       </w:r>
       <w:r>
         <w:rPr>
           <w:rFonts w:hint="eastAsia"/>
-          <w:sz w:val="44"/>
+          <w:sz w:val="24"/>
         </w:rPr>
         <w:t>过</w:t>
       </w:r>
       <w:r>
         <w:rPr>
-          <w:sz w:val="44"/>
+          <w:sz w:val="24"/>
         </w:rPr>
         <w:t>班</w:t>
       </w:r>
       <w:r>
         <w:rPr>
           <w:rFonts w:hint="eastAsia"/>
-          <w:sz w:val="44"/>
+          <w:sz w:val="24"/>
         </w:rPr>
         <w:t>长</w:t>
       </w:r>
       <w:r>
         <w:rPr>
           <w:rFonts w:hint="eastAsia"/>
-          <w:sz w:val="44"/>
+          <w:sz w:val="24"/>
         </w:rPr>
         <w:t>兼</w:t>
       </w:r>
       <w:r>
         <w:rPr>
-          <w:sz w:val="44"/>
+          <w:sz w:val="24"/>
         </w:rPr>
         <w:t>宣传委员</w:t>
       </w:r>
       <w:r>
         <w:rPr>
           <w:rFonts w:hint="eastAsia"/>
-          <w:sz w:val="44"/>
+          <w:sz w:val="24"/>
         </w:rPr>
         <w:t>的</w:t>
       </w:r>
       <w:r>
         <w:rPr>
           <w:rFonts w:hint="eastAsia"/>
-          <w:sz w:val="44"/>
+          <w:sz w:val="24"/>
         </w:rPr>
         <w:t>职务。</w:t>
       </w:r>
       <w:r>
         <w:rPr>
           <w:rFonts w:hint="eastAsia"/>
-          <w:sz w:val="44"/>
+          <w:sz w:val="24"/>
         </w:rPr>
         <w:t>我具有</w:t>
       </w:r>
       <w:r>
         <w:rPr>
-          <w:sz w:val="44"/>
+          <w:sz w:val="24"/>
         </w:rPr>
         <w:t>良好的沟通能力和组织能力，</w:t>
       </w:r>
       <w:r>
         <w:rPr>
           <w:rFonts w:hint="eastAsia"/>
-          <w:sz w:val="44"/>
+          <w:sz w:val="24"/>
         </w:rPr>
         <w:t>每次组织</w:t>
       </w:r>
       <w:r>
         <w:rPr>
           <w:rFonts w:hint="eastAsia"/>
-          <w:sz w:val="44"/>
+          <w:sz w:val="24"/>
         </w:rPr>
         <w:t>校内</w:t>
       </w:r>
       <w:r>
         <w:rPr>
-          <w:sz w:val="44"/>
+          <w:sz w:val="24"/>
         </w:rPr>
         <w:t>校外</w:t>
       </w:r>
       <w:r>
         <w:rPr>
-          <w:sz w:val="44"/>
+          <w:sz w:val="24"/>
         </w:rPr>
         <w:t>活动，</w:t>
       </w:r>
       <w:r>
         <w:rPr>
           <w:rFonts w:hint="eastAsia"/>
-          <w:sz w:val="44"/>
+          <w:sz w:val="24"/>
         </w:rPr>
         <w:t>全</w:t>
       </w:r>
       <w:r>
         <w:rPr>
           <w:rFonts w:hint="eastAsia"/>
-          <w:sz w:val="44"/>
+          <w:sz w:val="24"/>
         </w:rPr>
         <w:t>班</w:t>
       </w:r>
       <w:r>
         <w:rPr>
-          <w:sz w:val="44"/>
+          <w:sz w:val="24"/>
         </w:rPr>
         <w:t>都能到齐，</w:t>
       </w:r>
       <w:r>
         <w:rPr>
           <w:rFonts w:hint="eastAsia"/>
-          <w:sz w:val="44"/>
+          <w:sz w:val="24"/>
         </w:rPr>
         <w:t>在</w:t>
       </w:r>
       <w:r>
         <w:rPr>
-          <w:sz w:val="44"/>
+          <w:sz w:val="24"/>
         </w:rPr>
         <w:t>我们专业中是最团结的一个</w:t>
       </w:r>
       <w:r>
         <w:rPr>
           <w:rFonts w:hint="eastAsia"/>
-          <w:sz w:val="44"/>
+          <w:sz w:val="24"/>
         </w:rPr>
         <w:t>班</w:t>
       </w:r>
       <w:r>
         <w:rPr>
           <w:rFonts w:hint="eastAsia"/>
-          <w:sz w:val="44"/>
+          <w:sz w:val="24"/>
         </w:rPr>
         <w:t>集体</w:t>
       </w:r>
       <w:r>
         <w:rPr>
-          <w:sz w:val="44"/>
+          <w:sz w:val="24"/>
         </w:rPr>
         <w:t>。</w:t>
       </w:r>
@@ -428,1423 +428,1414 @@
     <w:p>
       <w:pPr>
         <w:rPr>
-          <w:sz w:val="44"/>
+          <w:sz w:val="24"/>
         </w:rPr>
       </w:pPr>
       <w:r>
         <w:rPr>
-          <w:sz w:val="44"/>
+          <w:sz w:val="24"/>
         </w:rPr>
         <w:tab/>
       </w:r>
       <w:r>
         <w:rPr>
-          <w:sz w:val="44"/>
+          <w:sz w:val="24"/>
         </w:rPr>
         <w:tab/>
       </w:r>
       <w:r>
         <w:rPr>
           <w:rFonts w:hint="eastAsia"/>
-          <w:sz w:val="44"/>
+          <w:sz w:val="24"/>
         </w:rPr>
         <w:t>我也</w:t>
       </w:r>
       <w:r>
         <w:rPr>
-          <w:sz w:val="44"/>
+          <w:sz w:val="24"/>
         </w:rPr>
         <w:t>具有良好的学习能力，大学期间获取过国家励志奖学金，</w:t>
       </w:r>
       <w:r>
         <w:rPr>
           <w:rFonts w:hint="eastAsia"/>
-          <w:sz w:val="44"/>
+          <w:sz w:val="24"/>
         </w:rPr>
         <w:t>以及</w:t>
       </w:r>
       <w:r>
         <w:rPr>
-          <w:sz w:val="44"/>
+          <w:sz w:val="24"/>
         </w:rPr>
         <w:t>其他的学校</w:t>
       </w:r>
       <w:r>
         <w:rPr>
           <w:rFonts w:hint="eastAsia"/>
-          <w:sz w:val="44"/>
+          <w:sz w:val="24"/>
         </w:rPr>
         <w:t>综合</w:t>
       </w:r>
       <w:r>
         <w:rPr>
-          <w:sz w:val="44"/>
+          <w:sz w:val="24"/>
         </w:rPr>
         <w:t>奖学金。</w:t>
       </w:r>
     </w:p>
     <w:p>
       <w:pPr>
-        <w:ind w:firstLineChars="200" w:firstLine="880"/>
-        <w:rPr>
-          <w:sz w:val="44"/>
+        <w:ind w:firstLineChars="200" w:firstLine="480"/>
+        <w:rPr>
+          <w:sz w:val="24"/>
         </w:rPr>
       </w:pPr>
       <w:r>
         <w:rPr>
           <w:rFonts w:hint="eastAsia"/>
-          <w:sz w:val="44"/>
+          <w:sz w:val="24"/>
         </w:rPr>
         <w:t>2015</w:t>
       </w:r>
       <w:r>
         <w:rPr>
           <w:rFonts w:hint="eastAsia"/>
-          <w:sz w:val="44"/>
+          <w:sz w:val="24"/>
         </w:rPr>
         <w:t>年</w:t>
       </w:r>
       <w:r>
         <w:rPr>
-          <w:sz w:val="44"/>
+          <w:sz w:val="24"/>
         </w:rPr>
         <w:t>，我获得了辽宁省</w:t>
       </w:r>
       <w:r>
         <w:rPr>
           <w:rFonts w:hint="eastAsia"/>
-          <w:sz w:val="44"/>
+          <w:sz w:val="24"/>
         </w:rPr>
         <w:t>蓝桥杯</w:t>
       </w:r>
       <w:r>
         <w:rPr>
-          <w:sz w:val="44"/>
+          <w:sz w:val="24"/>
         </w:rPr>
         <w:t>软件技术大赛</w:t>
       </w:r>
       <w:r>
         <w:rPr>
           <w:rFonts w:hint="eastAsia"/>
-          <w:sz w:val="44"/>
+          <w:sz w:val="24"/>
         </w:rPr>
         <w:t>3</w:t>
       </w:r>
       <w:r>
         <w:rPr>
           <w:rFonts w:hint="eastAsia"/>
-          <w:sz w:val="44"/>
+          <w:sz w:val="24"/>
         </w:rPr>
         <w:t>等奖</w:t>
       </w:r>
       <w:r>
         <w:rPr>
-          <w:sz w:val="44"/>
+          <w:sz w:val="24"/>
         </w:rPr>
         <w:t>，这次获奖</w:t>
       </w:r>
       <w:r>
         <w:rPr>
           <w:rFonts w:hint="eastAsia"/>
-          <w:sz w:val="44"/>
+          <w:sz w:val="24"/>
         </w:rPr>
         <w:t>让我</w:t>
       </w:r>
       <w:r>
         <w:rPr>
           <w:rFonts w:hint="eastAsia"/>
-          <w:sz w:val="44"/>
+          <w:sz w:val="24"/>
         </w:rPr>
         <w:t>彻底</w:t>
       </w:r>
       <w:r>
         <w:rPr>
-          <w:sz w:val="44"/>
+          <w:sz w:val="24"/>
         </w:rPr>
         <w:t>喜欢上了</w:t>
       </w:r>
       <w:r>
         <w:rPr>
           <w:rFonts w:hint="eastAsia"/>
-          <w:sz w:val="44"/>
+          <w:sz w:val="24"/>
         </w:rPr>
         <w:t>JAVA</w:t>
       </w:r>
       <w:r>
         <w:rPr>
           <w:rFonts w:hint="eastAsia"/>
-          <w:sz w:val="44"/>
+          <w:sz w:val="24"/>
         </w:rPr>
         <w:t>。</w:t>
       </w:r>
       <w:r>
         <w:rPr>
-          <w:sz w:val="44"/>
+          <w:sz w:val="24"/>
         </w:rPr>
         <w:t>并</w:t>
       </w:r>
       <w:r>
         <w:rPr>
           <w:rFonts w:hint="eastAsia"/>
-          <w:sz w:val="44"/>
+          <w:sz w:val="24"/>
         </w:rPr>
         <w:t>顺利</w:t>
       </w:r>
       <w:r>
         <w:rPr>
-          <w:sz w:val="44"/>
+          <w:sz w:val="24"/>
         </w:rPr>
         <w:t>成为</w:t>
       </w:r>
       <w:r>
         <w:rPr>
           <w:rFonts w:hint="eastAsia"/>
-          <w:sz w:val="44"/>
+          <w:sz w:val="24"/>
         </w:rPr>
         <w:t>校</w:t>
       </w:r>
       <w:r>
         <w:rPr>
-          <w:sz w:val="44"/>
+          <w:sz w:val="24"/>
         </w:rPr>
         <w:t>软件研究室的</w:t>
       </w:r>
       <w:r>
         <w:rPr>
           <w:rFonts w:hint="eastAsia"/>
-          <w:sz w:val="44"/>
+          <w:sz w:val="24"/>
         </w:rPr>
         <w:t>负责人</w:t>
       </w:r>
       <w:r>
         <w:rPr>
-          <w:sz w:val="44"/>
+          <w:sz w:val="24"/>
         </w:rPr>
         <w:t>。</w:t>
       </w:r>
       <w:r>
         <w:rPr>
           <w:rFonts w:hint="eastAsia"/>
-          <w:sz w:val="44"/>
+          <w:sz w:val="24"/>
         </w:rPr>
         <w:t>当时由</w:t>
       </w:r>
       <w:r>
         <w:rPr>
-          <w:sz w:val="44"/>
+          <w:sz w:val="24"/>
         </w:rPr>
         <w:t>我发起</w:t>
       </w:r>
       <w:r>
         <w:rPr>
           <w:rFonts w:hint="eastAsia"/>
-          <w:sz w:val="44"/>
+          <w:sz w:val="24"/>
         </w:rPr>
         <w:t>并且</w:t>
       </w:r>
       <w:r>
         <w:rPr>
-          <w:sz w:val="44"/>
+          <w:sz w:val="24"/>
         </w:rPr>
         <w:t>搭建</w:t>
       </w:r>
       <w:r>
         <w:rPr>
           <w:rFonts w:hint="eastAsia"/>
-          <w:sz w:val="44"/>
+          <w:sz w:val="24"/>
         </w:rPr>
         <w:t>了</w:t>
       </w:r>
       <w:r>
         <w:rPr>
-          <w:sz w:val="44"/>
+          <w:sz w:val="24"/>
         </w:rPr>
         <w:t>我们</w:t>
       </w:r>
       <w:r>
         <w:rPr>
-          <w:sz w:val="44"/>
+          <w:sz w:val="24"/>
         </w:rPr>
         <w:t>软件研究室的网站</w:t>
       </w:r>
       <w:r>
         <w:rPr>
           <w:rFonts w:hint="eastAsia"/>
-          <w:sz w:val="44"/>
+          <w:sz w:val="24"/>
         </w:rPr>
         <w:t>，</w:t>
       </w:r>
       <w:r>
         <w:rPr>
           <w:rFonts w:hint="eastAsia"/>
-          <w:sz w:val="44"/>
+          <w:sz w:val="24"/>
         </w:rPr>
         <w:t>网站</w:t>
       </w:r>
       <w:r>
         <w:rPr>
           <w:rFonts w:hint="eastAsia"/>
-          <w:sz w:val="44"/>
+          <w:sz w:val="24"/>
         </w:rPr>
         <w:t>内容</w:t>
       </w:r>
       <w:r>
         <w:rPr>
           <w:rFonts w:hint="eastAsia"/>
-          <w:sz w:val="44"/>
+          <w:sz w:val="24"/>
         </w:rPr>
         <w:t>由</w:t>
       </w:r>
       <w:r>
         <w:rPr>
-          <w:sz w:val="44"/>
+          <w:sz w:val="24"/>
         </w:rPr>
         <w:t>我设计并且担任主开发</w:t>
       </w:r>
       <w:r>
         <w:rPr>
           <w:rFonts w:hint="eastAsia"/>
-          <w:sz w:val="44"/>
+          <w:sz w:val="24"/>
         </w:rPr>
         <w:t>人员</w:t>
       </w:r>
       <w:r>
         <w:rPr>
-          <w:sz w:val="44"/>
+          <w:sz w:val="24"/>
         </w:rPr>
         <w:t>，</w:t>
       </w:r>
       <w:r>
         <w:rPr>
-          <w:sz w:val="44"/>
+          <w:sz w:val="24"/>
         </w:rPr>
         <w:t>这个</w:t>
       </w:r>
       <w:r>
         <w:rPr>
           <w:rFonts w:hint="eastAsia"/>
-          <w:sz w:val="44"/>
+          <w:sz w:val="24"/>
         </w:rPr>
         <w:t>网站</w:t>
       </w:r>
       <w:r>
         <w:rPr>
-          <w:sz w:val="44"/>
+          <w:sz w:val="24"/>
         </w:rPr>
         <w:t>，现在还在校内运行，当时我</w:t>
       </w:r>
       <w:r>
         <w:rPr>
-          <w:sz w:val="44"/>
+          <w:sz w:val="24"/>
         </w:rPr>
         <w:t>使用</w:t>
       </w:r>
       <w:r>
         <w:rPr>
           <w:rFonts w:hint="eastAsia"/>
-          <w:sz w:val="44"/>
+          <w:sz w:val="24"/>
         </w:rPr>
         <w:t>的</w:t>
       </w:r>
       <w:r>
         <w:rPr>
-          <w:sz w:val="44"/>
+          <w:sz w:val="24"/>
         </w:rPr>
         <w:t>是比较</w:t>
       </w:r>
       <w:r>
         <w:rPr>
           <w:rFonts w:hint="eastAsia"/>
-          <w:sz w:val="44"/>
+          <w:sz w:val="24"/>
         </w:rPr>
         <w:t>旧</w:t>
       </w:r>
       <w:r>
         <w:rPr>
-          <w:sz w:val="44"/>
+          <w:sz w:val="24"/>
         </w:rPr>
         <w:t>的</w:t>
       </w:r>
       <w:r>
         <w:rPr>
           <w:rFonts w:hint="eastAsia"/>
-          <w:sz w:val="44"/>
+          <w:sz w:val="24"/>
         </w:rPr>
         <w:t>SSH</w:t>
       </w:r>
       <w:r>
         <w:rPr>
           <w:rFonts w:hint="eastAsia"/>
-          <w:sz w:val="44"/>
+          <w:sz w:val="24"/>
         </w:rPr>
         <w:t>框架</w:t>
       </w:r>
       <w:r>
         <w:rPr>
-          <w:sz w:val="44"/>
+          <w:sz w:val="24"/>
         </w:rPr>
         <w:t>和</w:t>
       </w:r>
       <w:r>
         <w:rPr>
-          <w:sz w:val="44"/>
+          <w:sz w:val="24"/>
         </w:rPr>
         <w:t>svn</w:t>
       </w:r>
       <w:r>
         <w:rPr>
           <w:rFonts w:hint="eastAsia"/>
-          <w:sz w:val="44"/>
+          <w:sz w:val="24"/>
         </w:rPr>
         <w:t>软件</w:t>
       </w:r>
       <w:r>
         <w:rPr>
-          <w:sz w:val="44"/>
-        </w:rPr>
-        <w:t>版</w:t>
-      </w:r>
-      <w:r>
-        <w:rPr>
-          <w:sz w:val="44"/>
-        </w:rPr>
-        <w:lastRenderedPageBreak/>
-        <w:t>本管理工具进行开发。</w:t>
-      </w:r>
-      <w:r>
-        <w:rPr>
-          <w:sz w:val="44"/>
+          <w:sz w:val="24"/>
+        </w:rPr>
+        <w:t>版本管理工具进行开发。</w:t>
+      </w:r>
+      <w:r>
+        <w:rPr>
+          <w:sz w:val="24"/>
         </w:rPr>
         <w:t xml:space="preserve"> </w:t>
       </w:r>
     </w:p>
     <w:p>
       <w:pPr>
-        <w:ind w:firstLineChars="200" w:firstLine="880"/>
-        <w:rPr>
-          <w:sz w:val="44"/>
+        <w:ind w:firstLineChars="200" w:firstLine="480"/>
+        <w:rPr>
+          <w:sz w:val="24"/>
         </w:rPr>
       </w:pPr>
       <w:r>
         <w:rPr>
           <w:rFonts w:hint="eastAsia"/>
-          <w:sz w:val="44"/>
+          <w:sz w:val="24"/>
         </w:rPr>
         <w:t>16</w:t>
+      </w:r>
+      <w:r>
+        <w:rPr>
+          <w:rFonts w:hint="eastAsia"/>
+          <w:sz w:val="24"/>
+        </w:rPr>
+        <w:t>年</w:t>
+      </w:r>
+      <w:r>
+        <w:rPr>
+          <w:rFonts w:hint="eastAsia"/>
+          <w:sz w:val="24"/>
+        </w:rPr>
+        <w:t>3</w:t>
+      </w:r>
+      <w:r>
+        <w:rPr>
+          <w:rFonts w:hint="eastAsia"/>
+          <w:sz w:val="24"/>
+        </w:rPr>
+        <w:t>月份</w:t>
+      </w:r>
+      <w:r>
+        <w:rPr>
+          <w:sz w:val="24"/>
+        </w:rPr>
+        <w:t>，我通过求职进入猪</w:t>
       </w:r>
       <w:bookmarkStart w:id="0" w:name="_GoBack"/>
       <w:bookmarkEnd w:id="0"/>
       <w:r>
         <w:rPr>
-          <w:rFonts w:hint="eastAsia"/>
-          <w:sz w:val="44"/>
-        </w:rPr>
-        <w:t>年</w:t>
-      </w:r>
-      <w:r>
-        <w:rPr>
-          <w:rFonts w:hint="eastAsia"/>
-          <w:sz w:val="44"/>
-        </w:rPr>
-        <w:t>3</w:t>
-      </w:r>
-      <w:r>
-        <w:rPr>
-          <w:rFonts w:hint="eastAsia"/>
-          <w:sz w:val="44"/>
-        </w:rPr>
-        <w:t>月份</w:t>
-      </w:r>
-      <w:r>
-        <w:rPr>
-          <w:sz w:val="44"/>
-        </w:rPr>
-        <w:t>，我通过求职进入猪八戒网工作，猪八戒网是一家外包公司，</w:t>
-      </w:r>
-      <w:r>
-        <w:rPr>
-          <w:rFonts w:hint="eastAsia"/>
-          <w:sz w:val="44"/>
+          <w:sz w:val="24"/>
+        </w:rPr>
+        <w:t>八戒网工作，猪八戒网是一家外包公司，</w:t>
+      </w:r>
+      <w:r>
+        <w:rPr>
+          <w:rFonts w:hint="eastAsia"/>
+          <w:sz w:val="24"/>
         </w:rPr>
         <w:t>我所在</w:t>
       </w:r>
       <w:r>
         <w:rPr>
-          <w:sz w:val="44"/>
+          <w:sz w:val="24"/>
         </w:rPr>
         <w:t>的</w:t>
       </w:r>
       <w:r>
         <w:rPr>
           <w:rFonts w:hint="eastAsia"/>
-          <w:sz w:val="44"/>
+          <w:sz w:val="24"/>
         </w:rPr>
         <w:t>部门</w:t>
       </w:r>
       <w:r>
         <w:rPr>
-          <w:sz w:val="44"/>
+          <w:sz w:val="24"/>
         </w:rPr>
         <w:t>是一个</w:t>
       </w:r>
       <w:r>
         <w:rPr>
           <w:rFonts w:hint="eastAsia"/>
-          <w:sz w:val="44"/>
+          <w:sz w:val="24"/>
         </w:rPr>
         <w:t>它</w:t>
       </w:r>
       <w:r>
         <w:rPr>
-          <w:sz w:val="44"/>
+          <w:sz w:val="24"/>
         </w:rPr>
         <w:t>的</w:t>
       </w:r>
       <w:r>
         <w:rPr>
           <w:rFonts w:hint="eastAsia"/>
-          <w:sz w:val="44"/>
+          <w:sz w:val="24"/>
         </w:rPr>
         <w:t>子</w:t>
       </w:r>
       <w:r>
         <w:rPr>
-          <w:sz w:val="44"/>
+          <w:sz w:val="24"/>
         </w:rPr>
         <w:t>公司</w:t>
       </w:r>
       <w:r>
         <w:rPr>
           <w:rFonts w:hint="eastAsia"/>
-          <w:sz w:val="44"/>
+          <w:sz w:val="24"/>
         </w:rPr>
         <w:t>八戒</w:t>
       </w:r>
       <w:r>
         <w:rPr>
-          <w:sz w:val="44"/>
+          <w:sz w:val="24"/>
         </w:rPr>
         <w:t>软件</w:t>
       </w:r>
       <w:r>
         <w:rPr>
           <w:rFonts w:hint="eastAsia"/>
-          <w:sz w:val="44"/>
+          <w:sz w:val="24"/>
         </w:rPr>
         <w:t>。进去之后</w:t>
       </w:r>
       <w:r>
         <w:rPr>
-          <w:sz w:val="44"/>
+          <w:sz w:val="24"/>
         </w:rPr>
         <w:t>我很快适应了公司的环境，</w:t>
       </w:r>
       <w:r>
         <w:rPr>
           <w:rFonts w:hint="eastAsia"/>
-          <w:sz w:val="44"/>
+          <w:sz w:val="24"/>
         </w:rPr>
         <w:t xml:space="preserve"> </w:t>
       </w:r>
       <w:r>
         <w:rPr>
           <w:rFonts w:hint="eastAsia"/>
-          <w:sz w:val="44"/>
+          <w:sz w:val="24"/>
         </w:rPr>
         <w:t>因为</w:t>
       </w:r>
       <w:r>
         <w:rPr>
-          <w:sz w:val="44"/>
+          <w:sz w:val="24"/>
         </w:rPr>
         <w:t>是外包公司，使用的技术是</w:t>
       </w:r>
       <w:r>
         <w:rPr>
           <w:rFonts w:hint="eastAsia"/>
-          <w:sz w:val="44"/>
+          <w:sz w:val="24"/>
         </w:rPr>
         <w:t>根据</w:t>
       </w:r>
       <w:r>
         <w:rPr>
           <w:rFonts w:hint="eastAsia"/>
-          <w:sz w:val="44"/>
+          <w:sz w:val="24"/>
         </w:rPr>
         <w:t>客户</w:t>
       </w:r>
       <w:r>
         <w:rPr>
-          <w:sz w:val="44"/>
+          <w:sz w:val="24"/>
         </w:rPr>
         <w:t>的</w:t>
       </w:r>
       <w:r>
         <w:rPr>
-          <w:sz w:val="44"/>
+          <w:sz w:val="24"/>
         </w:rPr>
         <w:t>需求</w:t>
       </w:r>
       <w:r>
         <w:rPr>
           <w:rFonts w:hint="eastAsia"/>
-          <w:sz w:val="44"/>
+          <w:sz w:val="24"/>
         </w:rPr>
         <w:t>决定</w:t>
       </w:r>
       <w:r>
         <w:rPr>
           <w:rFonts w:hint="eastAsia"/>
-          <w:sz w:val="44"/>
+          <w:sz w:val="24"/>
         </w:rPr>
         <w:t>的。</w:t>
       </w:r>
       <w:r>
         <w:rPr>
-          <w:sz w:val="44"/>
+          <w:sz w:val="24"/>
         </w:rPr>
         <w:t>所以</w:t>
       </w:r>
       <w:r>
         <w:rPr>
           <w:rFonts w:hint="eastAsia"/>
-          <w:sz w:val="44"/>
+          <w:sz w:val="24"/>
         </w:rPr>
         <w:t>对于</w:t>
       </w:r>
       <w:r>
         <w:rPr>
-          <w:sz w:val="44"/>
+          <w:sz w:val="24"/>
         </w:rPr>
         <w:t>一些开源</w:t>
       </w:r>
       <w:r>
         <w:rPr>
           <w:rFonts w:hint="eastAsia"/>
-          <w:sz w:val="44"/>
+          <w:sz w:val="24"/>
         </w:rPr>
         <w:t>开发</w:t>
       </w:r>
       <w:r>
         <w:rPr>
-          <w:sz w:val="44"/>
+          <w:sz w:val="24"/>
         </w:rPr>
         <w:t>框架基本都有</w:t>
       </w:r>
       <w:r>
         <w:rPr>
           <w:rFonts w:hint="eastAsia"/>
-          <w:sz w:val="44"/>
+          <w:sz w:val="24"/>
         </w:rPr>
         <w:t>接触</w:t>
       </w:r>
       <w:r>
         <w:rPr>
-          <w:sz w:val="44"/>
+          <w:sz w:val="24"/>
         </w:rPr>
         <w:t>。</w:t>
       </w:r>
       <w:r>
         <w:rPr>
           <w:rFonts w:hint="eastAsia"/>
-          <w:sz w:val="44"/>
+          <w:sz w:val="24"/>
         </w:rPr>
         <w:t>对于</w:t>
       </w:r>
       <w:r>
         <w:rPr>
-          <w:sz w:val="44"/>
+          <w:sz w:val="24"/>
         </w:rPr>
         <w:t>主流的开发</w:t>
       </w:r>
       <w:r>
         <w:rPr>
           <w:rFonts w:hint="eastAsia"/>
-          <w:sz w:val="44"/>
+          <w:sz w:val="24"/>
         </w:rPr>
         <w:t>框架</w:t>
       </w:r>
       <w:r>
         <w:rPr>
-          <w:sz w:val="44"/>
+          <w:sz w:val="24"/>
         </w:rPr>
         <w:t>，我也能够搭建并且能够</w:t>
       </w:r>
       <w:r>
         <w:rPr>
           <w:rFonts w:hint="eastAsia"/>
-          <w:sz w:val="44"/>
+          <w:sz w:val="24"/>
         </w:rPr>
         <w:t>熟练</w:t>
       </w:r>
       <w:r>
         <w:rPr>
-          <w:sz w:val="44"/>
+          <w:sz w:val="24"/>
         </w:rPr>
         <w:t>的</w:t>
       </w:r>
       <w:r>
         <w:rPr>
           <w:rFonts w:hint="eastAsia"/>
-          <w:sz w:val="44"/>
+          <w:sz w:val="24"/>
         </w:rPr>
         <w:t>编写</w:t>
       </w:r>
       <w:r>
         <w:rPr>
           <w:rFonts w:hint="eastAsia"/>
-          <w:sz w:val="44"/>
+          <w:sz w:val="24"/>
         </w:rPr>
         <w:t>代码</w:t>
       </w:r>
       <w:r>
         <w:rPr>
-          <w:sz w:val="44"/>
+          <w:sz w:val="24"/>
         </w:rPr>
         <w:t>。</w:t>
       </w:r>
       <w:r>
         <w:rPr>
           <w:rFonts w:hint="eastAsia"/>
-          <w:sz w:val="44"/>
+          <w:sz w:val="24"/>
         </w:rPr>
         <w:t>在</w:t>
       </w:r>
       <w:r>
         <w:rPr>
-          <w:sz w:val="44"/>
+          <w:sz w:val="24"/>
         </w:rPr>
         <w:t>公司两年多，</w:t>
       </w:r>
       <w:r>
         <w:rPr>
           <w:rFonts w:hint="eastAsia"/>
-          <w:sz w:val="44"/>
+          <w:sz w:val="24"/>
         </w:rPr>
         <w:t>技术</w:t>
       </w:r>
       <w:r>
         <w:rPr>
-          <w:sz w:val="44"/>
+          <w:sz w:val="24"/>
         </w:rPr>
         <w:t>提高了很多</w:t>
       </w:r>
       <w:r>
         <w:rPr>
           <w:rFonts w:hint="eastAsia"/>
-          <w:sz w:val="44"/>
+          <w:sz w:val="24"/>
         </w:rPr>
         <w:t>，</w:t>
       </w:r>
       <w:r>
         <w:rPr>
-          <w:sz w:val="44"/>
+          <w:sz w:val="24"/>
         </w:rPr>
         <w:t>对于一些</w:t>
       </w:r>
       <w:r>
         <w:rPr>
           <w:rFonts w:hint="eastAsia"/>
-          <w:sz w:val="44"/>
+          <w:sz w:val="24"/>
         </w:rPr>
         <w:t>经常</w:t>
       </w:r>
       <w:r>
         <w:rPr>
-          <w:sz w:val="44"/>
+          <w:sz w:val="24"/>
         </w:rPr>
         <w:t>遇到的代码</w:t>
       </w:r>
       <w:r>
         <w:rPr>
           <w:rFonts w:hint="eastAsia"/>
-          <w:sz w:val="44"/>
+          <w:sz w:val="24"/>
         </w:rPr>
         <w:t>片段</w:t>
       </w:r>
       <w:r>
         <w:rPr>
-          <w:sz w:val="44"/>
+          <w:sz w:val="24"/>
         </w:rPr>
         <w:t>，我</w:t>
       </w:r>
       <w:r>
         <w:rPr>
           <w:rFonts w:hint="eastAsia"/>
-          <w:sz w:val="44"/>
+          <w:sz w:val="24"/>
         </w:rPr>
         <w:t>会</w:t>
       </w:r>
       <w:r>
         <w:rPr>
-          <w:sz w:val="44"/>
+          <w:sz w:val="24"/>
         </w:rPr>
         <w:t>制作成</w:t>
       </w:r>
       <w:r>
         <w:rPr>
-          <w:sz w:val="44"/>
+          <w:sz w:val="24"/>
         </w:rPr>
         <w:t>demo</w:t>
       </w:r>
       <w:r>
         <w:rPr>
           <w:rFonts w:hint="eastAsia"/>
-          <w:sz w:val="44"/>
+          <w:sz w:val="24"/>
         </w:rPr>
         <w:t>，</w:t>
       </w:r>
       <w:r>
         <w:rPr>
-          <w:sz w:val="44"/>
+          <w:sz w:val="24"/>
         </w:rPr>
         <w:t>以后遇到同样的功能，可以直接拿来</w:t>
       </w:r>
       <w:r>
         <w:rPr>
           <w:rFonts w:hint="eastAsia"/>
-          <w:sz w:val="44"/>
+          <w:sz w:val="24"/>
         </w:rPr>
         <w:t>使用</w:t>
       </w:r>
       <w:r>
         <w:rPr>
-          <w:sz w:val="44"/>
+          <w:sz w:val="24"/>
         </w:rPr>
         <w:t>，</w:t>
       </w:r>
       <w:r>
         <w:rPr>
           <w:rFonts w:hint="eastAsia"/>
-          <w:sz w:val="44"/>
+          <w:sz w:val="24"/>
         </w:rPr>
         <w:t>我和</w:t>
       </w:r>
       <w:r>
         <w:rPr>
-          <w:sz w:val="44"/>
+          <w:sz w:val="24"/>
         </w:rPr>
         <w:t>同事的相处也是非常的融洽，在我</w:t>
       </w:r>
       <w:r>
         <w:rPr>
           <w:rFonts w:hint="eastAsia"/>
-          <w:sz w:val="44"/>
+          <w:sz w:val="24"/>
         </w:rPr>
         <w:t>提出</w:t>
       </w:r>
       <w:r>
         <w:rPr>
-          <w:sz w:val="44"/>
+          <w:sz w:val="24"/>
         </w:rPr>
         <w:t>离职的</w:t>
       </w:r>
       <w:r>
         <w:rPr>
           <w:rFonts w:hint="eastAsia"/>
-          <w:sz w:val="44"/>
+          <w:sz w:val="24"/>
         </w:rPr>
         <w:t>时候</w:t>
       </w:r>
       <w:r>
         <w:rPr>
-          <w:sz w:val="44"/>
+          <w:sz w:val="24"/>
         </w:rPr>
         <w:t>，同事</w:t>
       </w:r>
       <w:r>
         <w:rPr>
           <w:rFonts w:hint="eastAsia"/>
-          <w:sz w:val="44"/>
+          <w:sz w:val="24"/>
         </w:rPr>
         <w:t>们还</w:t>
       </w:r>
       <w:r>
         <w:rPr>
-          <w:sz w:val="44"/>
+          <w:sz w:val="24"/>
         </w:rPr>
         <w:t>请我去吃</w:t>
       </w:r>
       <w:r>
         <w:rPr>
           <w:rFonts w:hint="eastAsia"/>
-          <w:sz w:val="44"/>
+          <w:sz w:val="24"/>
         </w:rPr>
         <w:t>饭</w:t>
       </w:r>
       <w:r>
         <w:rPr>
-          <w:sz w:val="44"/>
+          <w:sz w:val="24"/>
         </w:rPr>
         <w:t>。</w:t>
       </w:r>
     </w:p>
     <w:p>
       <w:pPr>
-        <w:ind w:firstLineChars="200" w:firstLine="880"/>
-        <w:rPr>
-          <w:sz w:val="44"/>
+        <w:ind w:firstLineChars="200" w:firstLine="480"/>
+        <w:rPr>
+          <w:sz w:val="24"/>
         </w:rPr>
       </w:pPr>
       <w:r>
         <w:rPr>
           <w:rFonts w:hint="eastAsia"/>
-          <w:sz w:val="44"/>
+          <w:sz w:val="24"/>
         </w:rPr>
         <w:t>从高中</w:t>
       </w:r>
       <w:r>
         <w:rPr>
-          <w:sz w:val="44"/>
+          <w:sz w:val="24"/>
         </w:rPr>
         <w:t>开始我就有写日记的</w:t>
       </w:r>
       <w:r>
         <w:rPr>
           <w:rFonts w:hint="eastAsia"/>
-          <w:sz w:val="44"/>
+          <w:sz w:val="24"/>
         </w:rPr>
         <w:t>习惯</w:t>
       </w:r>
       <w:r>
         <w:rPr>
-          <w:sz w:val="44"/>
+          <w:sz w:val="24"/>
         </w:rPr>
         <w:t>，</w:t>
       </w:r>
       <w:r>
         <w:rPr>
           <w:rFonts w:hint="eastAsia"/>
-          <w:sz w:val="44"/>
+          <w:sz w:val="24"/>
         </w:rPr>
         <w:t>自从</w:t>
       </w:r>
       <w:r>
         <w:rPr>
-          <w:sz w:val="44"/>
+          <w:sz w:val="24"/>
         </w:rPr>
         <w:t>从开始</w:t>
       </w:r>
       <w:r>
         <w:rPr>
-          <w:sz w:val="44"/>
+          <w:sz w:val="24"/>
         </w:rPr>
         <w:t>学习</w:t>
       </w:r>
       <w:r>
         <w:rPr>
           <w:rFonts w:hint="eastAsia"/>
-          <w:sz w:val="44"/>
+          <w:sz w:val="24"/>
         </w:rPr>
         <w:t>J</w:t>
       </w:r>
       <w:r>
         <w:rPr>
-          <w:sz w:val="44"/>
+          <w:sz w:val="24"/>
         </w:rPr>
         <w:t>AVA</w:t>
       </w:r>
       <w:r>
         <w:rPr>
-          <w:sz w:val="44"/>
+          <w:sz w:val="24"/>
         </w:rPr>
         <w:t>之后，记笔记更加</w:t>
       </w:r>
       <w:r>
         <w:rPr>
           <w:rFonts w:hint="eastAsia"/>
-          <w:sz w:val="44"/>
+          <w:sz w:val="24"/>
         </w:rPr>
         <w:t>成为了</w:t>
       </w:r>
       <w:r>
         <w:rPr>
-          <w:sz w:val="44"/>
+          <w:sz w:val="24"/>
         </w:rPr>
         <w:t>我的习惯</w:t>
       </w:r>
       <w:r>
         <w:rPr>
           <w:rFonts w:hint="eastAsia"/>
-          <w:sz w:val="44"/>
+          <w:sz w:val="24"/>
         </w:rPr>
         <w:t>每天晚上</w:t>
       </w:r>
       <w:r>
         <w:rPr>
-          <w:sz w:val="44"/>
+          <w:sz w:val="24"/>
         </w:rPr>
         <w:t>回家之后我都会</w:t>
       </w:r>
       <w:r>
         <w:rPr>
           <w:rFonts w:hint="eastAsia"/>
-          <w:sz w:val="44"/>
+          <w:sz w:val="24"/>
         </w:rPr>
         <w:t>把</w:t>
       </w:r>
       <w:r>
         <w:rPr>
-          <w:sz w:val="44"/>
+          <w:sz w:val="24"/>
         </w:rPr>
         <w:t>这一天</w:t>
       </w:r>
       <w:r>
         <w:rPr>
           <w:rFonts w:hint="eastAsia"/>
-          <w:sz w:val="44"/>
+          <w:sz w:val="24"/>
         </w:rPr>
         <w:t>当中</w:t>
       </w:r>
       <w:r>
         <w:rPr>
-          <w:sz w:val="44"/>
+          <w:sz w:val="24"/>
         </w:rPr>
         <w:t>做了的事情</w:t>
       </w:r>
       <w:r>
         <w:rPr>
           <w:rFonts w:hint="eastAsia"/>
-          <w:sz w:val="44"/>
+          <w:sz w:val="24"/>
         </w:rPr>
         <w:t>写入日记</w:t>
       </w:r>
       <w:r>
         <w:rPr>
-          <w:sz w:val="44"/>
+          <w:sz w:val="24"/>
         </w:rPr>
         <w:t>，把学到的东西</w:t>
       </w:r>
       <w:r>
         <w:rPr>
           <w:rFonts w:hint="eastAsia"/>
-          <w:sz w:val="44"/>
+          <w:sz w:val="24"/>
         </w:rPr>
         <w:t>写到</w:t>
       </w:r>
       <w:r>
         <w:rPr>
           <w:rFonts w:hint="eastAsia"/>
-          <w:sz w:val="44"/>
+          <w:sz w:val="24"/>
         </w:rPr>
         <w:t>wor</w:t>
       </w:r>
       <w:r>
         <w:rPr>
-          <w:sz w:val="44"/>
+          <w:sz w:val="24"/>
         </w:rPr>
         <w:t>d</w:t>
       </w:r>
       <w:r>
         <w:rPr>
-          <w:sz w:val="44"/>
+          <w:sz w:val="24"/>
         </w:rPr>
         <w:t>中记成笔记，</w:t>
       </w:r>
       <w:r>
         <w:rPr>
           <w:rFonts w:hint="eastAsia"/>
-          <w:sz w:val="44"/>
+          <w:sz w:val="24"/>
         </w:rPr>
         <w:t>并且</w:t>
       </w:r>
       <w:r>
         <w:rPr>
-          <w:sz w:val="44"/>
+          <w:sz w:val="24"/>
         </w:rPr>
         <w:t>上传到我的</w:t>
       </w:r>
       <w:r>
         <w:rPr>
-          <w:sz w:val="44"/>
+          <w:sz w:val="24"/>
         </w:rPr>
         <w:t>gitbub</w:t>
       </w:r>
       <w:r>
         <w:rPr>
-          <w:sz w:val="44"/>
+          <w:sz w:val="24"/>
         </w:rPr>
         <w:t>中</w:t>
       </w:r>
       <w:r>
         <w:rPr>
           <w:rFonts w:hint="eastAsia"/>
-          <w:sz w:val="44"/>
+          <w:sz w:val="24"/>
         </w:rPr>
         <w:t>同步</w:t>
       </w:r>
       <w:r>
         <w:rPr>
-          <w:sz w:val="44"/>
+          <w:sz w:val="24"/>
         </w:rPr>
         <w:t>，方便公司和家里都能查看</w:t>
       </w:r>
       <w:r>
         <w:rPr>
           <w:rFonts w:hint="eastAsia"/>
-          <w:sz w:val="44"/>
+          <w:sz w:val="24"/>
         </w:rPr>
         <w:t>自己</w:t>
       </w:r>
       <w:r>
         <w:rPr>
-          <w:sz w:val="44"/>
+          <w:sz w:val="24"/>
         </w:rPr>
         <w:t>的</w:t>
       </w:r>
       <w:r>
         <w:rPr>
-          <w:sz w:val="44"/>
+          <w:sz w:val="24"/>
         </w:rPr>
         <w:t>笔记，</w:t>
       </w:r>
       <w:r>
         <w:rPr>
           <w:rFonts w:hint="eastAsia"/>
-          <w:sz w:val="44"/>
+          <w:sz w:val="24"/>
         </w:rPr>
         <w:t>而且</w:t>
       </w:r>
       <w:r>
         <w:rPr>
-          <w:sz w:val="44"/>
+          <w:sz w:val="24"/>
         </w:rPr>
         <w:t>我回</w:t>
       </w:r>
       <w:r>
         <w:rPr>
-          <w:sz w:val="44"/>
+          <w:sz w:val="24"/>
         </w:rPr>
         <w:t>把一些好的</w:t>
       </w:r>
       <w:r>
         <w:rPr>
           <w:rFonts w:hint="eastAsia"/>
-          <w:sz w:val="44"/>
+          <w:sz w:val="24"/>
         </w:rPr>
         <w:t>分享</w:t>
       </w:r>
       <w:r>
         <w:rPr>
-          <w:sz w:val="44"/>
+          <w:sz w:val="24"/>
         </w:rPr>
         <w:t>到我的</w:t>
       </w:r>
       <w:r>
         <w:rPr>
-          <w:sz w:val="44"/>
+          <w:sz w:val="24"/>
         </w:rPr>
         <w:t xml:space="preserve">csdn </w:t>
       </w:r>
       <w:r>
         <w:rPr>
           <w:rFonts w:hint="eastAsia"/>
-          <w:sz w:val="44"/>
+          <w:sz w:val="24"/>
         </w:rPr>
         <w:t>博客</w:t>
       </w:r>
       <w:r>
         <w:rPr>
           <w:rFonts w:hint="eastAsia"/>
-          <w:sz w:val="44"/>
+          <w:sz w:val="24"/>
         </w:rPr>
         <w:t>。</w:t>
       </w:r>
       <w:r>
         <w:rPr>
-          <w:sz w:val="44"/>
+          <w:sz w:val="24"/>
         </w:rPr>
         <w:t>。</w:t>
       </w:r>
       <w:r>
         <w:rPr>
           <w:rFonts w:hint="eastAsia"/>
-          <w:sz w:val="44"/>
+          <w:sz w:val="24"/>
         </w:rPr>
         <w:t>让我</w:t>
       </w:r>
       <w:r>
         <w:rPr>
-          <w:sz w:val="44"/>
+          <w:sz w:val="24"/>
         </w:rPr>
         <w:t>很开心的</w:t>
       </w:r>
       <w:r>
         <w:rPr>
           <w:rFonts w:hint="eastAsia"/>
-          <w:sz w:val="44"/>
+          <w:sz w:val="24"/>
         </w:rPr>
         <w:t>是</w:t>
       </w:r>
       <w:r>
         <w:rPr>
-          <w:sz w:val="44"/>
+          <w:sz w:val="24"/>
         </w:rPr>
         <w:t>，</w:t>
       </w:r>
       <w:r>
         <w:rPr>
           <w:rFonts w:hint="eastAsia"/>
-          <w:sz w:val="44"/>
+          <w:sz w:val="24"/>
         </w:rPr>
         <w:t>这种</w:t>
       </w:r>
       <w:r>
         <w:rPr>
-          <w:sz w:val="44"/>
+          <w:sz w:val="24"/>
         </w:rPr>
         <w:t>习惯</w:t>
       </w:r>
       <w:r>
         <w:rPr>
           <w:rFonts w:hint="eastAsia"/>
-          <w:sz w:val="44"/>
-        </w:rPr>
-        <w:t>影</w:t>
-      </w:r>
-      <w:r>
-        <w:rPr>
-          <w:rFonts w:hint="eastAsia"/>
-          <w:sz w:val="44"/>
-        </w:rPr>
-        <w:lastRenderedPageBreak/>
-        <w:t>响</w:t>
-      </w:r>
-      <w:r>
-        <w:rPr>
-          <w:sz w:val="44"/>
+          <w:sz w:val="24"/>
+        </w:rPr>
+        <w:t>影响</w:t>
+      </w:r>
+      <w:r>
+        <w:rPr>
+          <w:sz w:val="24"/>
         </w:rPr>
         <w:t>了</w:t>
       </w:r>
       <w:r>
         <w:rPr>
           <w:rFonts w:hint="eastAsia"/>
-          <w:sz w:val="44"/>
+          <w:sz w:val="24"/>
         </w:rPr>
         <w:t>周围</w:t>
       </w:r>
       <w:r>
         <w:rPr>
-          <w:sz w:val="44"/>
+          <w:sz w:val="24"/>
         </w:rPr>
         <w:t>的</w:t>
       </w:r>
       <w:r>
         <w:rPr>
           <w:rFonts w:hint="eastAsia"/>
-          <w:sz w:val="44"/>
+          <w:sz w:val="24"/>
         </w:rPr>
         <w:t>很多同事。经常</w:t>
       </w:r>
       <w:r>
         <w:rPr>
-          <w:sz w:val="44"/>
+          <w:sz w:val="24"/>
         </w:rPr>
         <w:t>也</w:t>
       </w:r>
       <w:r>
         <w:rPr>
           <w:rFonts w:hint="eastAsia"/>
-          <w:sz w:val="44"/>
+          <w:sz w:val="24"/>
         </w:rPr>
         <w:t>会有</w:t>
       </w:r>
       <w:r>
         <w:rPr>
-          <w:sz w:val="44"/>
+          <w:sz w:val="24"/>
         </w:rPr>
         <w:t>网友在我的博客下留言，而且</w:t>
       </w:r>
       <w:r>
         <w:rPr>
           <w:rFonts w:hint="eastAsia"/>
-          <w:sz w:val="44"/>
+          <w:sz w:val="24"/>
         </w:rPr>
         <w:t>我有</w:t>
       </w:r>
       <w:r>
         <w:rPr>
-          <w:sz w:val="44"/>
+          <w:sz w:val="24"/>
         </w:rPr>
         <w:t>加很多的技术群，</w:t>
       </w:r>
       <w:r>
         <w:rPr>
           <w:rFonts w:hint="eastAsia"/>
-          <w:sz w:val="44"/>
+          <w:sz w:val="24"/>
         </w:rPr>
         <w:t>我喜欢</w:t>
       </w:r>
       <w:r>
         <w:rPr>
-          <w:sz w:val="44"/>
+          <w:sz w:val="24"/>
         </w:rPr>
         <w:t>和网友一起探讨技术的问题。</w:t>
       </w:r>
       <w:r>
         <w:rPr>
           <w:rFonts w:hint="eastAsia"/>
-          <w:sz w:val="44"/>
+          <w:sz w:val="24"/>
         </w:rPr>
         <w:t>期待自己</w:t>
       </w:r>
       <w:r>
         <w:rPr>
-          <w:sz w:val="44"/>
+          <w:sz w:val="24"/>
         </w:rPr>
         <w:t>成为大牛。</w:t>
       </w:r>
     </w:p>
     <w:p>
       <w:pPr>
-        <w:ind w:firstLineChars="200" w:firstLine="880"/>
-        <w:rPr>
-          <w:sz w:val="44"/>
+        <w:ind w:firstLineChars="200" w:firstLine="480"/>
+        <w:rPr>
+          <w:sz w:val="24"/>
         </w:rPr>
       </w:pPr>
       <w:r>
         <w:rPr>
           <w:rFonts w:hint="eastAsia"/>
-          <w:sz w:val="44"/>
+          <w:sz w:val="24"/>
         </w:rPr>
         <w:t>我喜欢</w:t>
       </w:r>
       <w:r>
         <w:rPr>
-          <w:sz w:val="44"/>
+          <w:sz w:val="24"/>
         </w:rPr>
         <w:t>编程，并且疯狂的热爱，在</w:t>
       </w:r>
       <w:r>
         <w:rPr>
           <w:rFonts w:hint="eastAsia"/>
-          <w:sz w:val="44"/>
+          <w:sz w:val="24"/>
         </w:rPr>
         <w:t>通过</w:t>
       </w:r>
       <w:r>
         <w:rPr>
-          <w:sz w:val="44"/>
+          <w:sz w:val="24"/>
         </w:rPr>
         <w:t>自己努力完成一个功能，或是一</w:t>
       </w:r>
       <w:r>
         <w:rPr>
           <w:rFonts w:hint="eastAsia"/>
-          <w:sz w:val="44"/>
+          <w:sz w:val="24"/>
         </w:rPr>
         <w:t>个</w:t>
       </w:r>
       <w:r>
         <w:rPr>
-          <w:sz w:val="44"/>
+          <w:sz w:val="24"/>
         </w:rPr>
         <w:t>项目</w:t>
       </w:r>
       <w:r>
         <w:rPr>
           <w:rFonts w:hint="eastAsia"/>
-          <w:sz w:val="44"/>
+          <w:sz w:val="24"/>
         </w:rPr>
         <w:t>之后</w:t>
       </w:r>
       <w:r>
         <w:rPr>
-          <w:sz w:val="44"/>
+          <w:sz w:val="24"/>
         </w:rPr>
         <w:t>，心中无比的开心</w:t>
       </w:r>
       <w:r>
         <w:rPr>
           <w:rFonts w:hint="eastAsia"/>
-          <w:sz w:val="44"/>
+          <w:sz w:val="24"/>
         </w:rPr>
         <w:t>。</w:t>
       </w:r>
     </w:p>
     <w:p>
       <w:pPr>
-        <w:ind w:firstLineChars="200" w:firstLine="880"/>
-        <w:rPr>
-          <w:sz w:val="44"/>
+        <w:ind w:firstLineChars="200" w:firstLine="480"/>
+        <w:rPr>
+          <w:sz w:val="24"/>
         </w:rPr>
       </w:pPr>
     </w:p>
     <w:p>
       <w:pPr>
-        <w:ind w:firstLineChars="200" w:firstLine="880"/>
-        <w:rPr>
-          <w:sz w:val="44"/>
+        <w:ind w:firstLineChars="200" w:firstLine="480"/>
+        <w:rPr>
+          <w:sz w:val="24"/>
         </w:rPr>
       </w:pPr>
       <w:r>
         <w:rPr>
           <w:rFonts w:hint="eastAsia"/>
-          <w:sz w:val="44"/>
+          <w:sz w:val="24"/>
         </w:rPr>
         <w:t>很高兴</w:t>
       </w:r>
       <w:r>
         <w:rPr>
-          <w:sz w:val="44"/>
+          <w:sz w:val="24"/>
         </w:rPr>
         <w:t>接到公司的面试邀请</w:t>
       </w:r>
       <w:r>
         <w:rPr>
-          <w:sz w:val="44"/>
+          <w:sz w:val="24"/>
         </w:rPr>
         <w:t>，希望</w:t>
       </w:r>
       <w:r>
         <w:rPr>
           <w:rFonts w:hint="eastAsia"/>
-          <w:sz w:val="44"/>
+          <w:sz w:val="24"/>
         </w:rPr>
         <w:t>今天</w:t>
       </w:r>
       <w:r>
         <w:rPr>
-          <w:sz w:val="44"/>
+          <w:sz w:val="24"/>
         </w:rPr>
         <w:t>能够</w:t>
       </w:r>
       <w:r>
         <w:rPr>
           <w:rFonts w:hint="eastAsia"/>
-          <w:sz w:val="44"/>
+          <w:sz w:val="24"/>
         </w:rPr>
         <w:t>给</w:t>
       </w:r>
       <w:r>
         <w:rPr>
-          <w:sz w:val="44"/>
+          <w:sz w:val="24"/>
         </w:rPr>
         <w:t>您</w:t>
       </w:r>
       <w:r>
         <w:rPr>
           <w:rFonts w:hint="eastAsia"/>
-          <w:sz w:val="44"/>
+          <w:sz w:val="24"/>
         </w:rPr>
         <w:t>留下</w:t>
       </w:r>
       <w:r>
         <w:rPr>
           <w:rFonts w:hint="eastAsia"/>
-          <w:sz w:val="44"/>
+          <w:sz w:val="24"/>
         </w:rPr>
         <w:t>满意</w:t>
       </w:r>
       <w:r>
         <w:rPr>
-          <w:sz w:val="44"/>
+          <w:sz w:val="24"/>
         </w:rPr>
         <w:t>的印象</w:t>
       </w:r>
       <w:r>
         <w:rPr>
-          <w:sz w:val="44"/>
+          <w:sz w:val="24"/>
         </w:rPr>
         <w:t>。</w:t>
       </w:r>
@@ -1852,7 +1843,7 @@
     <w:p>
       <w:pPr>
         <w:rPr>
-          <w:sz w:val="44"/>
+          <w:sz w:val="24"/>
         </w:rPr>
       </w:pPr>
     </w:p>
